--- a/trunk/02. Modelado de Requerimientos/Modelo de Casos De Uso/Trazos/101_Registrar_Ingreso_De_Productos_Importados.docx
+++ b/trunk/02. Modelado de Requerimientos/Modelo de Casos De Uso/Trazos/101_Registrar_Ingreso_De_Productos_Importados.docx
@@ -1188,8 +1188,6 @@
             </w:r>
           </w:p>
         </w:tc>
-        <w:bookmarkStart w:id="1" w:name="_GoBack"/>
-        <w:bookmarkEnd w:id="1"/>
       </w:tr>
       <w:tr>
         <w:tc>
@@ -1732,16 +1730,25 @@
               <w:ind w:hanging="198"/>
             </w:pPr>
             <w:r>
-              <w:t xml:space="preserve">El EDPI por cada Orden de Pedido incluida y por cada Producto Importado incluido en la orden verifica que la cantidad </w:t>
-            </w:r>
-            <w:r>
-              <w:t xml:space="preserve">pedida </w:t>
-            </w:r>
-            <w:r>
-              <w:t xml:space="preserve">sea la misma </w:t>
-            </w:r>
-            <w:r>
-              <w:t>que la que efectivamente está ingresando.</w:t>
+              <w:t>El siste</w:t>
+            </w:r>
+            <w:r>
+              <w:t xml:space="preserve">ma muestra las </w:t>
+            </w:r>
+            <w:r>
+              <w:t>Órdenes</w:t>
+            </w:r>
+            <w:r>
+              <w:t xml:space="preserve"> de Compra</w:t>
+            </w:r>
+            <w:r>
+              <w:t xml:space="preserve"> incluidas en la importación</w:t>
+            </w:r>
+            <w:r>
+              <w:t xml:space="preserve"> mostrando el Proveedor</w:t>
+            </w:r>
+            <w:r>
+              <w:t>.</w:t>
             </w:r>
           </w:p>
         </w:tc>
@@ -1794,7 +1801,22 @@
               <w:ind w:hanging="198"/>
             </w:pPr>
             <w:r>
-              <w:t>La cantidad pedida y la que efectivamente está ingresando coinciden.</w:t>
+              <w:t xml:space="preserve">El EDPI por cada Orden de Pedido incluida y por cada Producto Importado incluido en la orden verifica que la cantidad </w:t>
+            </w:r>
+            <w:r>
+              <w:t xml:space="preserve">pedida </w:t>
+            </w:r>
+            <w:r>
+              <w:t xml:space="preserve">sea la misma </w:t>
+            </w:r>
+            <w:r>
+              <w:t xml:space="preserve">que la que efectivamente </w:t>
+            </w:r>
+            <w:r>
+              <w:t xml:space="preserve">se </w:t>
+            </w:r>
+            <w:r>
+              <w:t>está ingresando.</w:t>
             </w:r>
           </w:p>
         </w:tc>
@@ -1822,33 +1844,6 @@
               </w:tabs>
               <w:ind w:left="230" w:hanging="230"/>
             </w:pPr>
-            <w:r>
-              <w:t>La cantidad pedida y la efectivamente ingresada no coinciden.</w:t>
-            </w:r>
-          </w:p>
-          <w:p>
-            <w:pPr>
-              <w:pStyle w:val="ListParagraph"/>
-              <w:numPr>
-                <w:ilvl w:val="2"/>
-                <w:numId w:val="3"/>
-              </w:numPr>
-            </w:pPr>
-            <w:r>
-              <w:t>El EDPI registra la cantidad realmente ingresada.</w:t>
-            </w:r>
-          </w:p>
-          <w:p>
-            <w:pPr>
-              <w:pStyle w:val="ListParagraph"/>
-              <w:numPr>
-                <w:ilvl w:val="2"/>
-                <w:numId w:val="3"/>
-              </w:numPr>
-            </w:pPr>
-            <w:r>
-              <w:t>El sistema calcula y registra la desviación respecto a la Orden de Pedido.</w:t>
-            </w:r>
           </w:p>
         </w:tc>
       </w:tr>
@@ -1874,7 +1869,7 @@
               <w:ind w:hanging="198"/>
             </w:pPr>
             <w:r>
-              <w:t>El sistema solicita confirmación de registración del Ingreso de Producto Importados.</w:t>
+              <w:t>La cantidad pedida y la que efectivamente está ingresando coinciden.</w:t>
             </w:r>
           </w:p>
         </w:tc>
@@ -1902,6 +1897,36 @@
               </w:tabs>
               <w:ind w:left="230" w:hanging="230"/>
             </w:pPr>
+            <w:r>
+              <w:t>La cantidad pedida y la efectivamente ingresada no coinciden.</w:t>
+            </w:r>
+          </w:p>
+          <w:p>
+            <w:pPr>
+              <w:pStyle w:val="ListParagraph"/>
+              <w:numPr>
+                <w:ilvl w:val="2"/>
+                <w:numId w:val="3"/>
+              </w:numPr>
+            </w:pPr>
+            <w:r>
+              <w:t>El EDPI registra la cantidad realmente ingresada.</w:t>
+            </w:r>
+          </w:p>
+          <w:p>
+            <w:pPr>
+              <w:pStyle w:val="ListParagraph"/>
+              <w:numPr>
+                <w:ilvl w:val="2"/>
+                <w:numId w:val="3"/>
+              </w:numPr>
+            </w:pPr>
+            <w:r>
+              <w:t xml:space="preserve">El sistema </w:t>
+            </w:r>
+            <w:r>
+              <w:t>registra la Cantidad Real</w:t>
+            </w:r>
           </w:p>
         </w:tc>
       </w:tr>
@@ -1927,13 +1952,7 @@
               <w:ind w:hanging="198"/>
             </w:pPr>
             <w:r>
-              <w:t>El EDPI confirma la</w:t>
-            </w:r>
-            <w:r>
-              <w:t xml:space="preserve"> registración</w:t>
-            </w:r>
-            <w:r>
-              <w:t>.</w:t>
+              <w:t>El sistema solicita confirmación de registración del Ingreso de Producto Importados.</w:t>
             </w:r>
           </w:p>
         </w:tc>
@@ -1961,9 +1980,6 @@
               </w:tabs>
               <w:ind w:left="230" w:hanging="230"/>
             </w:pPr>
-            <w:r>
-              <w:t>El EDPI no confirma la registración.</w:t>
-            </w:r>
           </w:p>
         </w:tc>
       </w:tr>
@@ -1989,11 +2005,13 @@
               <w:ind w:hanging="198"/>
             </w:pPr>
             <w:r>
-              <w:t xml:space="preserve">El Sistema registra el Ingreso de Mercadería y actualiza la Orden de </w:t>
-            </w:r>
-            <w:r>
-              <w:lastRenderedPageBreak/>
-              <w:t>Pedido a Entregado.</w:t>
+              <w:t>El EDPI confirma la</w:t>
+            </w:r>
+            <w:r>
+              <w:t xml:space="preserve"> registración</w:t>
+            </w:r>
+            <w:r>
+              <w:t>.</w:t>
             </w:r>
           </w:p>
         </w:tc>
@@ -2021,6 +2039,9 @@
               </w:tabs>
               <w:ind w:left="230" w:hanging="230"/>
             </w:pPr>
+            <w:r>
+              <w:t>El EDPI no confirma la registración.</w:t>
+            </w:r>
           </w:p>
         </w:tc>
       </w:tr>
@@ -2046,8 +2067,11 @@
               <w:ind w:hanging="198"/>
             </w:pPr>
             <w:r>
+              <w:t xml:space="preserve">El Sistema registra el Ingreso de </w:t>
+            </w:r>
+            <w:r>
               <w:lastRenderedPageBreak/>
-              <w:t>Fin del CU</w:t>
+              <w:t>Mercadería y actualiza la Orden de Pedido a Entregado.</w:t>
             </w:r>
           </w:p>
         </w:tc>
@@ -2081,6 +2105,60 @@
       <w:tr>
         <w:tc>
           <w:tcPr>
+            <w:tcW w:w="4305" w:type="dxa"/>
+            <w:gridSpan w:val="6"/>
+            <w:tcBorders>
+              <w:top w:val="single" w:sz="4" w:space="0" w:color="auto"/>
+              <w:left w:val="single" w:sz="4" w:space="0" w:color="auto"/>
+              <w:bottom w:val="single" w:sz="4" w:space="0" w:color="auto"/>
+              <w:right w:val="single" w:sz="4" w:space="0" w:color="auto"/>
+            </w:tcBorders>
+          </w:tcPr>
+          <w:p>
+            <w:pPr>
+              <w:pStyle w:val="ListParagraph"/>
+              <w:numPr>
+                <w:ilvl w:val="0"/>
+                <w:numId w:val="3"/>
+              </w:numPr>
+              <w:ind w:hanging="198"/>
+            </w:pPr>
+            <w:r>
+              <w:lastRenderedPageBreak/>
+              <w:t>Fin del CU</w:t>
+            </w:r>
+          </w:p>
+        </w:tc>
+        <w:tc>
+          <w:tcPr>
+            <w:tcW w:w="4450" w:type="dxa"/>
+            <w:gridSpan w:val="6"/>
+            <w:tcBorders>
+              <w:top w:val="single" w:sz="4" w:space="0" w:color="auto"/>
+              <w:left w:val="single" w:sz="4" w:space="0" w:color="auto"/>
+              <w:bottom w:val="single" w:sz="4" w:space="0" w:color="auto"/>
+              <w:right w:val="single" w:sz="4" w:space="0" w:color="auto"/>
+            </w:tcBorders>
+          </w:tcPr>
+          <w:p>
+            <w:pPr>
+              <w:pStyle w:val="ListParagraph"/>
+              <w:numPr>
+                <w:ilvl w:val="1"/>
+                <w:numId w:val="3"/>
+              </w:numPr>
+              <w:tabs>
+                <w:tab w:val="clear" w:pos="690"/>
+                <w:tab w:val="num" w:pos="372"/>
+              </w:tabs>
+              <w:ind w:left="230" w:hanging="230"/>
+            </w:pPr>
+          </w:p>
+        </w:tc>
+      </w:tr>
+      <w:tr>
+        <w:tc>
+          <w:tcPr>
             <w:tcW w:w="1809" w:type="dxa"/>
             <w:gridSpan w:val="2"/>
             <w:tcBorders>
@@ -2300,6 +2378,8 @@
             <w:r>
               <w:t>No aplica</w:t>
             </w:r>
+            <w:bookmarkStart w:id="1" w:name="_GoBack"/>
+            <w:bookmarkEnd w:id="1"/>
           </w:p>
         </w:tc>
       </w:tr>
